--- a/Summative/Script.docx
+++ b/Summative/Script.docx
@@ -49,52 +49,338 @@
         <w:rPr>
           <w:rFonts w:ascii="Lucida Sans Typewriter" w:eastAsia="HGGothicE" w:hAnsi="Lucida Sans Typewriter"/>
         </w:rPr>
-        <w:t xml:space="preserve">Synopsis: EDWIN at school is starving because he is very poor and needs food. Daniel, with his tiny apple could do nothing but watch. The next day, he brings a food printer and makes food for Edwin. </w:t>
-      </w:r>
-      <w:proofErr w:type="gramStart"/>
-      <w:r>
-        <w:rPr>
-          <w:rFonts w:ascii="Lucida Sans Typewriter" w:eastAsia="HGGothicE" w:hAnsi="Lucida Sans Typewriter"/>
-        </w:rPr>
-        <w:t>Happily</w:t>
-      </w:r>
-      <w:proofErr w:type="gramEnd"/>
-      <w:r>
-        <w:rPr>
-          <w:rFonts w:ascii="Lucida Sans Typewriter" w:eastAsia="HGGothicE" w:hAnsi="Lucida Sans Typewriter"/>
-        </w:rPr>
-        <w:t xml:space="preserve"> ever after.</w:t>
-      </w:r>
-    </w:p>
-    <w:p>
-      <w:pPr>
-        <w:jc w:val="center"/>
-        <w:rPr>
-          <w:rFonts w:ascii="Lucida Sans Typewriter" w:eastAsia="HGGothicE" w:hAnsi="Lucida Sans Typewriter"/>
-        </w:rPr>
-      </w:pPr>
-    </w:p>
-    <w:p>
-      <w:pPr>
-        <w:jc w:val="center"/>
-        <w:rPr>
-          <w:rFonts w:ascii="Lucida Sans Typewriter" w:eastAsia="HGGothicE" w:hAnsi="Lucida Sans Typewriter"/>
-        </w:rPr>
-      </w:pPr>
-      <w:r>
-        <w:rPr>
-          <w:rFonts w:ascii="Lucida Sans Typewriter" w:eastAsia="HGGothicE" w:hAnsi="Lucida Sans Typewriter"/>
-        </w:rPr>
-        <w:t xml:space="preserve">[Daniel walking into the </w:t>
-      </w:r>
-      <w:proofErr w:type="spellStart"/>
-      <w:r>
-        <w:rPr>
-          <w:rFonts w:ascii="Lucida Sans Typewriter" w:eastAsia="HGGothicE" w:hAnsi="Lucida Sans Typewriter"/>
-        </w:rPr>
-        <w:t>caf</w:t>
-      </w:r>
-      <w:proofErr w:type="spellEnd"/>
+        <w:t>Synopsis: EDWIN at school is starving because he is very poor and needs food. Daniel, with his tiny apple could do nothing but watch. The next day, he brings a food printer and makes food for Edwin. Happily ever after.</w:t>
+      </w:r>
+    </w:p>
+    <w:p>
+      <w:pPr>
+        <w:jc w:val="center"/>
+        <w:rPr>
+          <w:rFonts w:ascii="Lucida Sans Typewriter" w:eastAsia="HGGothicE" w:hAnsi="Lucida Sans Typewriter"/>
+        </w:rPr>
+      </w:pPr>
+    </w:p>
+    <w:p>
+      <w:pPr>
+        <w:jc w:val="center"/>
+        <w:rPr>
+          <w:rFonts w:ascii="Lucida Sans Typewriter" w:eastAsia="HGGothicE" w:hAnsi="Lucida Sans Typewriter"/>
+        </w:rPr>
+      </w:pPr>
+      <w:r>
+        <w:rPr>
+          <w:rFonts w:ascii="Lucida Sans Typewriter" w:eastAsia="HGGothicE" w:hAnsi="Lucida Sans Typewriter"/>
+        </w:rPr>
+        <w:t>[Daniel walking into the caf]</w:t>
+      </w:r>
+    </w:p>
+    <w:p>
+      <w:pPr>
+        <w:jc w:val="center"/>
+        <w:rPr>
+          <w:rFonts w:ascii="Lucida Sans Typewriter" w:eastAsia="HGGothicE" w:hAnsi="Lucida Sans Typewriter"/>
+        </w:rPr>
+      </w:pPr>
+      <w:r>
+        <w:rPr>
+          <w:rFonts w:ascii="Lucida Sans Typewriter" w:eastAsia="HGGothicE" w:hAnsi="Lucida Sans Typewriter"/>
+        </w:rPr>
+        <w:t xml:space="preserve">[Over Edwin’s shoulder watching Daniel walk to him] </w:t>
+      </w:r>
+    </w:p>
+    <w:p>
+      <w:pPr>
+        <w:jc w:val="center"/>
+        <w:rPr>
+          <w:rFonts w:ascii="Lucida Sans Typewriter" w:eastAsia="HGGothicE" w:hAnsi="Lucida Sans Typewriter"/>
+        </w:rPr>
+      </w:pPr>
+    </w:p>
+    <w:p>
+      <w:pPr>
+        <w:jc w:val="center"/>
+        <w:rPr>
+          <w:rFonts w:ascii="Lucida Sans Typewriter" w:eastAsia="HGGothicE" w:hAnsi="Lucida Sans Typewriter"/>
+        </w:rPr>
+      </w:pPr>
+      <w:r>
+        <w:rPr>
+          <w:rFonts w:ascii="Lucida Sans Typewriter" w:eastAsia="HGGothicE" w:hAnsi="Lucida Sans Typewriter"/>
+        </w:rPr>
+        <w:t>[Handshake]</w:t>
+      </w:r>
+    </w:p>
+    <w:p>
+      <w:pPr>
+        <w:jc w:val="center"/>
+        <w:rPr>
+          <w:rFonts w:ascii="Lucida Sans Typewriter" w:eastAsia="HGGothicE" w:hAnsi="Lucida Sans Typewriter"/>
+        </w:rPr>
+      </w:pPr>
+      <w:r>
+        <w:rPr>
+          <w:rFonts w:ascii="Lucida Sans Typewriter" w:eastAsia="HGGothicE" w:hAnsi="Lucida Sans Typewriter"/>
+        </w:rPr>
+        <w:t>DANIEL: Sup</w:t>
+      </w:r>
+    </w:p>
+    <w:p>
+      <w:pPr>
+        <w:jc w:val="center"/>
+        <w:rPr>
+          <w:rFonts w:ascii="Lucida Sans Typewriter" w:eastAsia="HGGothicE" w:hAnsi="Lucida Sans Typewriter"/>
+        </w:rPr>
+      </w:pPr>
+    </w:p>
+    <w:p>
+      <w:pPr>
+        <w:jc w:val="center"/>
+        <w:rPr>
+          <w:rFonts w:ascii="Lucida Sans Typewriter" w:eastAsia="HGGothicE" w:hAnsi="Lucida Sans Typewriter"/>
+        </w:rPr>
+      </w:pPr>
+      <w:r>
+        <w:rPr>
+          <w:rFonts w:ascii="Lucida Sans Typewriter" w:eastAsia="HGGothicE" w:hAnsi="Lucida Sans Typewriter"/>
+        </w:rPr>
+        <w:t>EDWIN: hey.</w:t>
+      </w:r>
+    </w:p>
+    <w:p>
+      <w:pPr>
+        <w:jc w:val="center"/>
+        <w:rPr>
+          <w:rFonts w:ascii="Lucida Sans Typewriter" w:eastAsia="HGGothicE" w:hAnsi="Lucida Sans Typewriter"/>
+        </w:rPr>
+      </w:pPr>
+    </w:p>
+    <w:p>
+      <w:pPr>
+        <w:jc w:val="center"/>
+        <w:rPr>
+          <w:rFonts w:ascii="Lucida Sans Typewriter" w:eastAsia="HGGothicE" w:hAnsi="Lucida Sans Typewriter"/>
+        </w:rPr>
+      </w:pPr>
+      <w:r>
+        <w:rPr>
+          <w:rFonts w:ascii="Lucida Sans Typewriter" w:eastAsia="HGGothicE" w:hAnsi="Lucida Sans Typewriter"/>
+        </w:rPr>
+        <w:t>[</w:t>
+      </w:r>
+      <w:r>
+        <w:rPr>
+          <w:rFonts w:ascii="Lucida Sans Typewriter" w:eastAsia="HGGothicE" w:hAnsi="Lucida Sans Typewriter"/>
+        </w:rPr>
+        <w:t xml:space="preserve">DANIEL </w:t>
+      </w:r>
+      <w:r>
+        <w:rPr>
+          <w:rFonts w:ascii="Lucida Sans Typewriter" w:eastAsia="HGGothicE" w:hAnsi="Lucida Sans Typewriter"/>
+        </w:rPr>
+        <w:t>starts eating</w:t>
+      </w:r>
+      <w:r>
+        <w:rPr>
+          <w:rFonts w:ascii="Lucida Sans Typewriter" w:eastAsia="HGGothicE" w:hAnsi="Lucida Sans Typewriter"/>
+        </w:rPr>
+        <w:t>, EDWIN watches]</w:t>
+      </w:r>
+    </w:p>
+    <w:p>
+      <w:pPr>
+        <w:jc w:val="center"/>
+        <w:rPr>
+          <w:rFonts w:ascii="Lucida Sans Typewriter" w:eastAsia="HGGothicE" w:hAnsi="Lucida Sans Typewriter"/>
+        </w:rPr>
+      </w:pPr>
+    </w:p>
+    <w:p>
+      <w:pPr>
+        <w:jc w:val="center"/>
+        <w:rPr>
+          <w:rFonts w:ascii="Lucida Sans Typewriter" w:eastAsia="HGGothicE" w:hAnsi="Lucida Sans Typewriter"/>
+        </w:rPr>
+      </w:pPr>
+      <w:r>
+        <w:rPr>
+          <w:rFonts w:ascii="Lucida Sans Typewriter" w:eastAsia="HGGothicE" w:hAnsi="Lucida Sans Typewriter"/>
+        </w:rPr>
+        <w:t>[Daniel stops]</w:t>
+      </w:r>
+    </w:p>
+    <w:p>
+      <w:pPr>
+        <w:jc w:val="center"/>
+        <w:rPr>
+          <w:rFonts w:ascii="Lucida Sans Typewriter" w:eastAsia="HGGothicE" w:hAnsi="Lucida Sans Typewriter"/>
+        </w:rPr>
+      </w:pPr>
+    </w:p>
+    <w:p>
+      <w:pPr>
+        <w:jc w:val="center"/>
+        <w:rPr>
+          <w:rFonts w:ascii="Lucida Sans Typewriter" w:eastAsia="HGGothicE" w:hAnsi="Lucida Sans Typewriter"/>
+        </w:rPr>
+      </w:pPr>
+      <w:r>
+        <w:rPr>
+          <w:rFonts w:ascii="Lucida Sans Typewriter" w:eastAsia="HGGothicE" w:hAnsi="Lucida Sans Typewriter"/>
+        </w:rPr>
+        <w:t>DANIEL: Are you going to eat?</w:t>
+      </w:r>
+    </w:p>
+    <w:p>
+      <w:pPr>
+        <w:jc w:val="center"/>
+        <w:rPr>
+          <w:rFonts w:ascii="Lucida Sans Typewriter" w:eastAsia="HGGothicE" w:hAnsi="Lucida Sans Typewriter"/>
+        </w:rPr>
+      </w:pPr>
+    </w:p>
+    <w:p>
+      <w:pPr>
+        <w:jc w:val="center"/>
+        <w:rPr>
+          <w:rFonts w:ascii="Lucida Sans Typewriter" w:eastAsia="HGGothicE" w:hAnsi="Lucida Sans Typewriter"/>
+        </w:rPr>
+      </w:pPr>
+      <w:r>
+        <w:rPr>
+          <w:rFonts w:ascii="Lucida Sans Typewriter" w:eastAsia="HGGothicE" w:hAnsi="Lucida Sans Typewriter"/>
+        </w:rPr>
+        <w:t xml:space="preserve">EDWIN: </w:t>
+      </w:r>
+    </w:p>
+    <w:p>
+      <w:pPr>
+        <w:jc w:val="center"/>
+        <w:rPr>
+          <w:rFonts w:ascii="Lucida Sans Typewriter" w:eastAsia="HGGothicE" w:hAnsi="Lucida Sans Typewriter"/>
+        </w:rPr>
+      </w:pPr>
+    </w:p>
+    <w:p>
+      <w:pPr>
+        <w:jc w:val="center"/>
+        <w:rPr>
+          <w:rFonts w:ascii="Lucida Sans Typewriter" w:eastAsia="HGGothicE" w:hAnsi="Lucida Sans Typewriter"/>
+        </w:rPr>
+      </w:pPr>
+      <w:r>
+        <w:rPr>
+          <w:rFonts w:ascii="Lucida Sans Typewriter" w:eastAsia="HGGothicE" w:hAnsi="Lucida Sans Typewriter"/>
+        </w:rPr>
+        <w:t>[Daniel glances down at his plate, no food left, shrugs]</w:t>
+      </w:r>
+    </w:p>
+    <w:p>
+      <w:pPr>
+        <w:jc w:val="center"/>
+        <w:rPr>
+          <w:rFonts w:ascii="Lucida Sans Typewriter" w:eastAsia="HGGothicE" w:hAnsi="Lucida Sans Typewriter"/>
+        </w:rPr>
+      </w:pPr>
+    </w:p>
+    <w:p>
+      <w:pPr>
+        <w:jc w:val="center"/>
+        <w:rPr>
+          <w:rFonts w:ascii="Lucida Sans Typewriter" w:eastAsia="HGGothicE" w:hAnsi="Lucida Sans Typewriter"/>
+        </w:rPr>
+      </w:pPr>
+      <w:r>
+        <w:rPr>
+          <w:rFonts w:ascii="Lucida Sans Typewriter" w:eastAsia="HGGothicE" w:hAnsi="Lucida Sans Typewriter"/>
+        </w:rPr>
+        <w:t>NEXT DAY</w:t>
+      </w:r>
+    </w:p>
+    <w:p>
+      <w:pPr>
+        <w:jc w:val="center"/>
+        <w:rPr>
+          <w:rFonts w:ascii="Lucida Sans Typewriter" w:eastAsia="HGGothicE" w:hAnsi="Lucida Sans Typewriter"/>
+        </w:rPr>
+      </w:pPr>
+    </w:p>
+    <w:p>
+      <w:pPr>
+        <w:jc w:val="center"/>
+        <w:rPr>
+          <w:rFonts w:ascii="Lucida Sans Typewriter" w:eastAsia="HGGothicE" w:hAnsi="Lucida Sans Typewriter"/>
+        </w:rPr>
+      </w:pPr>
+      <w:r>
+        <w:rPr>
+          <w:rFonts w:ascii="Lucida Sans Typewriter" w:eastAsia="HGGothicE" w:hAnsi="Lucida Sans Typewriter"/>
+        </w:rPr>
+        <w:t>[Same thing happens]</w:t>
+      </w:r>
+    </w:p>
+    <w:p>
+      <w:pPr>
+        <w:jc w:val="center"/>
+        <w:rPr>
+          <w:rFonts w:ascii="Lucida Sans Typewriter" w:eastAsia="HGGothicE" w:hAnsi="Lucida Sans Typewriter"/>
+        </w:rPr>
+      </w:pPr>
+    </w:p>
+    <w:p>
+      <w:pPr>
+        <w:jc w:val="center"/>
+        <w:rPr>
+          <w:rFonts w:ascii="Lucida Sans Typewriter" w:eastAsia="HGGothicE" w:hAnsi="Lucida Sans Typewriter"/>
+        </w:rPr>
+      </w:pPr>
+      <w:r>
+        <w:rPr>
+          <w:rFonts w:ascii="Lucida Sans Typewriter" w:eastAsia="HGGothicE" w:hAnsi="Lucida Sans Typewriter"/>
+        </w:rPr>
+        <w:t>DANIEL: Guess what?</w:t>
+      </w:r>
+    </w:p>
+    <w:p>
+      <w:pPr>
+        <w:jc w:val="center"/>
+        <w:rPr>
+          <w:rFonts w:ascii="Lucida Sans Typewriter" w:eastAsia="HGGothicE" w:hAnsi="Lucida Sans Typewriter"/>
+        </w:rPr>
+      </w:pPr>
+      <w:r>
+        <w:rPr>
+          <w:rFonts w:ascii="Lucida Sans Typewriter" w:eastAsia="HGGothicE" w:hAnsi="Lucida Sans Typewriter"/>
+        </w:rPr>
+        <w:t>[EDWIN looks over]</w:t>
+      </w:r>
+    </w:p>
+    <w:p>
+      <w:pPr>
+        <w:jc w:val="center"/>
+        <w:rPr>
+          <w:rFonts w:ascii="Lucida Sans Typewriter" w:eastAsia="HGGothicE" w:hAnsi="Lucida Sans Typewriter"/>
+        </w:rPr>
+      </w:pPr>
+    </w:p>
+    <w:p>
+      <w:pPr>
+        <w:jc w:val="center"/>
+        <w:rPr>
+          <w:rFonts w:ascii="Lucida Sans Typewriter" w:eastAsia="HGGothicE" w:hAnsi="Lucida Sans Typewriter"/>
+        </w:rPr>
+      </w:pPr>
+      <w:r>
+        <w:rPr>
+          <w:rFonts w:ascii="Lucida Sans Typewriter" w:eastAsia="HGGothicE" w:hAnsi="Lucida Sans Typewriter"/>
+        </w:rPr>
+        <w:t>[Daniel unboxes machine</w:t>
+      </w:r>
+      <w:r>
+        <w:rPr>
+          <w:rFonts w:ascii="Lucida Sans Typewriter" w:eastAsia="HGGothicE" w:hAnsi="Lucida Sans Typewriter"/>
+        </w:rPr>
+        <w:t>, EDWIN is shocked</w:t>
+      </w:r>
       <w:r>
         <w:rPr>
           <w:rFonts w:ascii="Lucida Sans Typewriter" w:eastAsia="HGGothicE" w:hAnsi="Lucida Sans Typewriter"/>
@@ -109,69 +395,49 @@
           <w:rFonts w:ascii="Lucida Sans Typewriter" w:eastAsia="HGGothicE" w:hAnsi="Lucida Sans Typewriter"/>
         </w:rPr>
       </w:pPr>
-      <w:r>
-        <w:rPr>
-          <w:rFonts w:ascii="Lucida Sans Typewriter" w:eastAsia="HGGothicE" w:hAnsi="Lucida Sans Typewriter"/>
-        </w:rPr>
-        <w:t xml:space="preserve">[Over Edwin’s shoulder watching Daniel walk to him] </w:t>
-      </w:r>
-    </w:p>
-    <w:p>
-      <w:pPr>
-        <w:jc w:val="center"/>
-        <w:rPr>
-          <w:rFonts w:ascii="Lucida Sans Typewriter" w:eastAsia="HGGothicE" w:hAnsi="Lucida Sans Typewriter"/>
-        </w:rPr>
-      </w:pPr>
-    </w:p>
-    <w:p>
-      <w:pPr>
-        <w:jc w:val="center"/>
-        <w:rPr>
-          <w:rFonts w:ascii="Lucida Sans Typewriter" w:eastAsia="HGGothicE" w:hAnsi="Lucida Sans Typewriter"/>
-        </w:rPr>
-      </w:pPr>
-      <w:r>
-        <w:rPr>
-          <w:rFonts w:ascii="Lucida Sans Typewriter" w:eastAsia="HGGothicE" w:hAnsi="Lucida Sans Typewriter"/>
-        </w:rPr>
-        <w:t>[Handshake]</w:t>
-      </w:r>
-    </w:p>
-    <w:p>
-      <w:pPr>
-        <w:jc w:val="center"/>
-        <w:rPr>
-          <w:rFonts w:ascii="Lucida Sans Typewriter" w:eastAsia="HGGothicE" w:hAnsi="Lucida Sans Typewriter"/>
-        </w:rPr>
-      </w:pPr>
-      <w:r>
-        <w:rPr>
-          <w:rFonts w:ascii="Lucida Sans Typewriter" w:eastAsia="HGGothicE" w:hAnsi="Lucida Sans Typewriter"/>
-        </w:rPr>
-        <w:t>DANIEL: Sup</w:t>
-      </w:r>
-    </w:p>
-    <w:p>
-      <w:pPr>
-        <w:jc w:val="center"/>
-        <w:rPr>
-          <w:rFonts w:ascii="Lucida Sans Typewriter" w:eastAsia="HGGothicE" w:hAnsi="Lucida Sans Typewriter"/>
-        </w:rPr>
-      </w:pPr>
-    </w:p>
-    <w:p>
-      <w:pPr>
-        <w:jc w:val="center"/>
-        <w:rPr>
-          <w:rFonts w:ascii="Lucida Sans Typewriter" w:eastAsia="HGGothicE" w:hAnsi="Lucida Sans Typewriter"/>
-        </w:rPr>
-      </w:pPr>
-      <w:r>
-        <w:rPr>
-          <w:rFonts w:ascii="Lucida Sans Typewriter" w:eastAsia="HGGothicE" w:hAnsi="Lucida Sans Typewriter"/>
-        </w:rPr>
-        <w:t>EDWIN: hey.</w:t>
+    </w:p>
+    <w:p>
+      <w:pPr>
+        <w:jc w:val="center"/>
+        <w:rPr>
+          <w:rFonts w:ascii="Lucida Sans Typewriter" w:eastAsia="HGGothicE" w:hAnsi="Lucida Sans Typewriter"/>
+        </w:rPr>
+      </w:pPr>
+      <w:r>
+        <w:rPr>
+          <w:rFonts w:ascii="Lucida Sans Typewriter" w:eastAsia="HGGothicE" w:hAnsi="Lucida Sans Typewriter"/>
+        </w:rPr>
+        <w:t>[Daniel presses some buttons, then apple comes out]</w:t>
+      </w:r>
+    </w:p>
+    <w:p>
+      <w:pPr>
+        <w:jc w:val="center"/>
+        <w:rPr>
+          <w:rFonts w:ascii="Lucida Sans Typewriter" w:eastAsia="HGGothicE" w:hAnsi="Lucida Sans Typewriter"/>
+        </w:rPr>
+      </w:pPr>
+    </w:p>
+    <w:p>
+      <w:pPr>
+        <w:jc w:val="center"/>
+        <w:rPr>
+          <w:rFonts w:ascii="Lucida Sans Typewriter" w:eastAsia="HGGothicE" w:hAnsi="Lucida Sans Typewriter"/>
+        </w:rPr>
+      </w:pPr>
+    </w:p>
+    <w:p>
+      <w:pPr>
+        <w:jc w:val="center"/>
+        <w:rPr>
+          <w:rFonts w:ascii="Lucida Sans Typewriter" w:eastAsia="HGGothicE" w:hAnsi="Lucida Sans Typewriter"/>
+        </w:rPr>
+      </w:pPr>
+      <w:r>
+        <w:rPr>
+          <w:rFonts w:ascii="Lucida Sans Typewriter" w:eastAsia="HGGothicE" w:hAnsi="Lucida Sans Typewriter"/>
+        </w:rPr>
+        <w:t>[Daniel hands EDWIN apple]</w:t>
       </w:r>
     </w:p>
     <w:p>
@@ -199,337 +465,1018 @@
         <w:rPr>
           <w:rFonts w:ascii="Lucida Sans Typewriter" w:eastAsia="HGGothicE" w:hAnsi="Lucida Sans Typewriter"/>
         </w:rPr>
-        <w:t xml:space="preserve">DANIEL </w:t>
-      </w:r>
-      <w:r>
-        <w:rPr>
-          <w:rFonts w:ascii="Lucida Sans Typewriter" w:eastAsia="HGGothicE" w:hAnsi="Lucida Sans Typewriter"/>
-        </w:rPr>
-        <w:t>starts eating</w:t>
-      </w:r>
-      <w:r>
-        <w:rPr>
-          <w:rFonts w:ascii="Lucida Sans Typewriter" w:eastAsia="HGGothicE" w:hAnsi="Lucida Sans Typewriter"/>
-        </w:rPr>
-        <w:t>, EDWIN watches]</w:t>
-      </w:r>
-    </w:p>
-    <w:p>
-      <w:pPr>
-        <w:jc w:val="center"/>
-        <w:rPr>
-          <w:rFonts w:ascii="Lucida Sans Typewriter" w:eastAsia="HGGothicE" w:hAnsi="Lucida Sans Typewriter"/>
-        </w:rPr>
-      </w:pPr>
-    </w:p>
-    <w:p>
-      <w:pPr>
-        <w:jc w:val="center"/>
-        <w:rPr>
-          <w:rFonts w:ascii="Lucida Sans Typewriter" w:eastAsia="HGGothicE" w:hAnsi="Lucida Sans Typewriter"/>
-        </w:rPr>
-      </w:pPr>
-      <w:r>
-        <w:rPr>
-          <w:rFonts w:ascii="Lucida Sans Typewriter" w:eastAsia="HGGothicE" w:hAnsi="Lucida Sans Typewriter"/>
-        </w:rPr>
-        <w:t>[Daniel stops]</w:t>
-      </w:r>
-    </w:p>
-    <w:p>
-      <w:pPr>
-        <w:jc w:val="center"/>
-        <w:rPr>
-          <w:rFonts w:ascii="Lucida Sans Typewriter" w:eastAsia="HGGothicE" w:hAnsi="Lucida Sans Typewriter"/>
-        </w:rPr>
-      </w:pPr>
-    </w:p>
-    <w:p>
-      <w:pPr>
-        <w:jc w:val="center"/>
-        <w:rPr>
-          <w:rFonts w:ascii="Lucida Sans Typewriter" w:eastAsia="HGGothicE" w:hAnsi="Lucida Sans Typewriter"/>
-        </w:rPr>
-      </w:pPr>
-      <w:r>
-        <w:rPr>
-          <w:rFonts w:ascii="Lucida Sans Typewriter" w:eastAsia="HGGothicE" w:hAnsi="Lucida Sans Typewriter"/>
-        </w:rPr>
-        <w:t>DANIEL: Are you going to eat?</w:t>
-      </w:r>
-    </w:p>
-    <w:p>
-      <w:pPr>
-        <w:jc w:val="center"/>
-        <w:rPr>
-          <w:rFonts w:ascii="Lucida Sans Typewriter" w:eastAsia="HGGothicE" w:hAnsi="Lucida Sans Typewriter"/>
-        </w:rPr>
-      </w:pPr>
-    </w:p>
-    <w:p>
-      <w:pPr>
-        <w:jc w:val="center"/>
-        <w:rPr>
-          <w:rFonts w:ascii="Lucida Sans Typewriter" w:eastAsia="HGGothicE" w:hAnsi="Lucida Sans Typewriter"/>
-        </w:rPr>
-      </w:pPr>
-      <w:r>
-        <w:rPr>
-          <w:rFonts w:ascii="Lucida Sans Typewriter" w:eastAsia="HGGothicE" w:hAnsi="Lucida Sans Typewriter"/>
-        </w:rPr>
-        <w:t xml:space="preserve">EDWIN: </w:t>
-      </w:r>
-    </w:p>
-    <w:p>
-      <w:pPr>
-        <w:jc w:val="center"/>
-        <w:rPr>
-          <w:rFonts w:ascii="Lucida Sans Typewriter" w:eastAsia="HGGothicE" w:hAnsi="Lucida Sans Typewriter"/>
-        </w:rPr>
-      </w:pPr>
-    </w:p>
-    <w:p>
-      <w:pPr>
-        <w:jc w:val="center"/>
-        <w:rPr>
-          <w:rFonts w:ascii="Lucida Sans Typewriter" w:eastAsia="HGGothicE" w:hAnsi="Lucida Sans Typewriter"/>
-        </w:rPr>
-      </w:pPr>
-      <w:r>
-        <w:rPr>
-          <w:rFonts w:ascii="Lucida Sans Typewriter" w:eastAsia="HGGothicE" w:hAnsi="Lucida Sans Typewriter"/>
-        </w:rPr>
-        <w:t>[Daniel glances down at his plate, no food left, shrugs]</w:t>
-      </w:r>
-    </w:p>
-    <w:p>
-      <w:pPr>
-        <w:jc w:val="center"/>
-        <w:rPr>
-          <w:rFonts w:ascii="Lucida Sans Typewriter" w:eastAsia="HGGothicE" w:hAnsi="Lucida Sans Typewriter"/>
-        </w:rPr>
-      </w:pPr>
-    </w:p>
-    <w:p>
-      <w:pPr>
-        <w:jc w:val="center"/>
-        <w:rPr>
-          <w:rFonts w:ascii="Lucida Sans Typewriter" w:eastAsia="HGGothicE" w:hAnsi="Lucida Sans Typewriter"/>
-        </w:rPr>
-      </w:pPr>
-      <w:r>
-        <w:rPr>
-          <w:rFonts w:ascii="Lucida Sans Typewriter" w:eastAsia="HGGothicE" w:hAnsi="Lucida Sans Typewriter"/>
-        </w:rPr>
-        <w:t>NEXT DAY</w:t>
-      </w:r>
-    </w:p>
-    <w:p>
-      <w:pPr>
-        <w:jc w:val="center"/>
-        <w:rPr>
-          <w:rFonts w:ascii="Lucida Sans Typewriter" w:eastAsia="HGGothicE" w:hAnsi="Lucida Sans Typewriter"/>
-        </w:rPr>
-      </w:pPr>
-    </w:p>
-    <w:p>
-      <w:pPr>
-        <w:jc w:val="center"/>
-        <w:rPr>
-          <w:rFonts w:ascii="Lucida Sans Typewriter" w:eastAsia="HGGothicE" w:hAnsi="Lucida Sans Typewriter"/>
-        </w:rPr>
-      </w:pPr>
-      <w:r>
-        <w:rPr>
-          <w:rFonts w:ascii="Lucida Sans Typewriter" w:eastAsia="HGGothicE" w:hAnsi="Lucida Sans Typewriter"/>
-        </w:rPr>
-        <w:t>[Same thing happens]</w:t>
-      </w:r>
-    </w:p>
-    <w:p>
-      <w:pPr>
-        <w:jc w:val="center"/>
-        <w:rPr>
-          <w:rFonts w:ascii="Lucida Sans Typewriter" w:eastAsia="HGGothicE" w:hAnsi="Lucida Sans Typewriter"/>
-        </w:rPr>
-      </w:pPr>
-    </w:p>
-    <w:p>
-      <w:pPr>
-        <w:jc w:val="center"/>
-        <w:rPr>
-          <w:rFonts w:ascii="Lucida Sans Typewriter" w:eastAsia="HGGothicE" w:hAnsi="Lucida Sans Typewriter"/>
-        </w:rPr>
-      </w:pPr>
-      <w:r>
-        <w:rPr>
-          <w:rFonts w:ascii="Lucida Sans Typewriter" w:eastAsia="HGGothicE" w:hAnsi="Lucida Sans Typewriter"/>
-        </w:rPr>
-        <w:t>DANIEL: Guess what?</w:t>
-      </w:r>
-    </w:p>
-    <w:p>
-      <w:pPr>
-        <w:jc w:val="center"/>
-        <w:rPr>
-          <w:rFonts w:ascii="Lucida Sans Typewriter" w:eastAsia="HGGothicE" w:hAnsi="Lucida Sans Typewriter"/>
-        </w:rPr>
-      </w:pPr>
-      <w:r>
-        <w:rPr>
-          <w:rFonts w:ascii="Lucida Sans Typewriter" w:eastAsia="HGGothicE" w:hAnsi="Lucida Sans Typewriter"/>
+        <w:t>EDWIN</w:t>
+      </w:r>
+      <w:r>
+        <w:rPr>
+          <w:rFonts w:ascii="Lucida Sans Typewriter" w:eastAsia="HGGothicE" w:hAnsi="Lucida Sans Typewriter"/>
+        </w:rPr>
+        <w:t xml:space="preserve"> receives and smiles]</w:t>
+      </w:r>
+    </w:p>
+    <w:p>
+      <w:pPr>
+        <w:jc w:val="center"/>
+        <w:rPr>
+          <w:rFonts w:ascii="Lucida Sans Typewriter" w:eastAsia="HGGothicE" w:hAnsi="Lucida Sans Typewriter"/>
+        </w:rPr>
+      </w:pPr>
+    </w:p>
+    <w:p>
+      <w:pPr>
+        <w:jc w:val="center"/>
+        <w:rPr>
+          <w:rFonts w:ascii="Lucida Sans Typewriter" w:eastAsia="HGGothicE" w:hAnsi="Lucida Sans Typewriter"/>
+        </w:rPr>
+      </w:pPr>
+      <w:r>
+        <w:rPr>
+          <w:rFonts w:ascii="Lucida Sans Typewriter" w:eastAsia="HGGothicE" w:hAnsi="Lucida Sans Typewriter"/>
+        </w:rPr>
+        <w:t>Roll credits</w:t>
+      </w:r>
+    </w:p>
+    <w:p>
+      <w:pPr>
+        <w:rPr>
+          <w:rFonts w:ascii="Lucida Sans Typewriter" w:eastAsia="HGGothicE" w:hAnsi="Lucida Sans Typewriter"/>
+        </w:rPr>
+      </w:pPr>
+      <w:r>
+        <w:rPr>
+          <w:rFonts w:ascii="Lucida Sans Typewriter" w:eastAsia="HGGothicE" w:hAnsi="Lucida Sans Typewriter"/>
+        </w:rPr>
+        <w:br w:type="page"/>
+      </w:r>
+    </w:p>
+    <w:p>
+      <w:pPr>
+        <w:rPr>
+          <w:rFonts w:ascii="Lucida Sans Typewriter" w:eastAsia="HGGothicE" w:hAnsi="Lucida Sans Typewriter"/>
+        </w:rPr>
+      </w:pPr>
+      <w:r>
+        <w:rPr>
+          <w:noProof/>
         </w:rPr>
         <w:lastRenderedPageBreak/>
-        <w:t>[EDWIN looks over]</w:t>
-      </w:r>
-    </w:p>
-    <w:p>
-      <w:pPr>
-        <w:jc w:val="center"/>
-        <w:rPr>
-          <w:rFonts w:ascii="Lucida Sans Typewriter" w:eastAsia="HGGothicE" w:hAnsi="Lucida Sans Typewriter"/>
-        </w:rPr>
-      </w:pPr>
-    </w:p>
-    <w:p>
-      <w:pPr>
-        <w:jc w:val="center"/>
-        <w:rPr>
-          <w:rFonts w:ascii="Lucida Sans Typewriter" w:eastAsia="HGGothicE" w:hAnsi="Lucida Sans Typewriter"/>
-        </w:rPr>
-      </w:pPr>
-      <w:r>
-        <w:rPr>
-          <w:rFonts w:ascii="Lucida Sans Typewriter" w:eastAsia="HGGothicE" w:hAnsi="Lucida Sans Typewriter"/>
-        </w:rPr>
-        <w:t>[Daniel unboxes machine</w:t>
-      </w:r>
-      <w:r>
-        <w:rPr>
-          <w:rFonts w:ascii="Lucida Sans Typewriter" w:eastAsia="HGGothicE" w:hAnsi="Lucida Sans Typewriter"/>
-        </w:rPr>
-        <w:t>, EDWIN is shocked</w:t>
-      </w:r>
-      <w:r>
-        <w:rPr>
-          <w:rFonts w:ascii="Lucida Sans Typewriter" w:eastAsia="HGGothicE" w:hAnsi="Lucida Sans Typewriter"/>
-        </w:rPr>
-        <w:t>]</w:t>
-      </w:r>
-    </w:p>
-    <w:p>
-      <w:pPr>
-        <w:jc w:val="center"/>
-        <w:rPr>
-          <w:rFonts w:ascii="Lucida Sans Typewriter" w:eastAsia="HGGothicE" w:hAnsi="Lucida Sans Typewriter"/>
-        </w:rPr>
-      </w:pPr>
-    </w:p>
-    <w:p>
-      <w:pPr>
-        <w:jc w:val="center"/>
-        <w:rPr>
-          <w:rFonts w:ascii="Lucida Sans Typewriter" w:eastAsia="HGGothicE" w:hAnsi="Lucida Sans Typewriter"/>
-        </w:rPr>
-      </w:pPr>
-      <w:r>
-        <w:rPr>
-          <w:rFonts w:ascii="Lucida Sans Typewriter" w:eastAsia="HGGothicE" w:hAnsi="Lucida Sans Typewriter"/>
-        </w:rPr>
-        <w:t>[Daniel presses some buttons, then apple comes out]</w:t>
-      </w:r>
-    </w:p>
-    <w:p>
-      <w:pPr>
-        <w:jc w:val="center"/>
-        <w:rPr>
-          <w:rFonts w:ascii="Lucida Sans Typewriter" w:eastAsia="HGGothicE" w:hAnsi="Lucida Sans Typewriter"/>
-        </w:rPr>
-      </w:pPr>
-    </w:p>
-    <w:p>
-      <w:pPr>
-        <w:jc w:val="center"/>
-        <w:rPr>
-          <w:rFonts w:ascii="Lucida Sans Typewriter" w:eastAsia="HGGothicE" w:hAnsi="Lucida Sans Typewriter"/>
-        </w:rPr>
-      </w:pPr>
-    </w:p>
-    <w:p>
-      <w:pPr>
-        <w:jc w:val="center"/>
-        <w:rPr>
-          <w:rFonts w:ascii="Lucida Sans Typewriter" w:eastAsia="HGGothicE" w:hAnsi="Lucida Sans Typewriter"/>
-        </w:rPr>
-      </w:pPr>
-      <w:r>
-        <w:rPr>
-          <w:rFonts w:ascii="Lucida Sans Typewriter" w:eastAsia="HGGothicE" w:hAnsi="Lucida Sans Typewriter"/>
-        </w:rPr>
-        <w:t>[Daniel hands EDWIN apple]</w:t>
-      </w:r>
-    </w:p>
-    <w:p>
-      <w:pPr>
-        <w:jc w:val="center"/>
-        <w:rPr>
-          <w:rFonts w:ascii="Lucida Sans Typewriter" w:eastAsia="HGGothicE" w:hAnsi="Lucida Sans Typewriter"/>
-        </w:rPr>
-      </w:pPr>
-    </w:p>
-    <w:p>
-      <w:pPr>
-        <w:jc w:val="center"/>
-        <w:rPr>
-          <w:rFonts w:ascii="Lucida Sans Typewriter" w:eastAsia="HGGothicE" w:hAnsi="Lucida Sans Typewriter"/>
-        </w:rPr>
-      </w:pPr>
-      <w:r>
-        <w:rPr>
-          <w:rFonts w:ascii="Lucida Sans Typewriter" w:eastAsia="HGGothicE" w:hAnsi="Lucida Sans Typewriter"/>
-        </w:rPr>
-        <w:t>[</w:t>
-      </w:r>
-      <w:r>
-        <w:rPr>
-          <w:rFonts w:ascii="Lucida Sans Typewriter" w:eastAsia="HGGothicE" w:hAnsi="Lucida Sans Typewriter"/>
-        </w:rPr>
-        <w:t>EDWIN</w:t>
+        <w:drawing>
+          <wp:inline distT="0" distB="0" distL="0" distR="0" wp14:anchorId="5F87B1E1" wp14:editId="7CD1693D">
+            <wp:extent cx="2907587" cy="2907587"/>
+            <wp:effectExtent l="0" t="0" r="7620" b="7620"/>
+            <wp:docPr id="9" name="Picture 9" descr="images (225Ã225)"/>
+            <wp:cNvGraphicFramePr>
+              <a:graphicFrameLocks xmlns:a="http://schemas.openxmlformats.org/drawingml/2006/main" noChangeAspect="1"/>
+            </wp:cNvGraphicFramePr>
+            <a:graphic xmlns:a="http://schemas.openxmlformats.org/drawingml/2006/main">
+              <a:graphicData uri="http://schemas.openxmlformats.org/drawingml/2006/picture">
+                <pic:pic xmlns:pic="http://schemas.openxmlformats.org/drawingml/2006/picture">
+                  <pic:nvPicPr>
+                    <pic:cNvPr id="0" name="Picture 1" descr="images (225Ã225)"/>
+                    <pic:cNvPicPr>
+                      <a:picLocks noChangeAspect="1" noChangeArrowheads="1"/>
+                    </pic:cNvPicPr>
+                  </pic:nvPicPr>
+                  <pic:blipFill>
+                    <a:blip r:embed="rId4">
+                      <a:extLst>
+                        <a:ext uri="{28A0092B-C50C-407E-A947-70E740481C1C}">
+                          <a14:useLocalDpi xmlns:a14="http://schemas.microsoft.com/office/drawing/2010/main" val="0"/>
+                        </a:ext>
+                      </a:extLst>
+                    </a:blip>
+                    <a:srcRect/>
+                    <a:stretch>
+                      <a:fillRect/>
+                    </a:stretch>
+                  </pic:blipFill>
+                  <pic:spPr bwMode="auto">
+                    <a:xfrm>
+                      <a:off x="0" y="0"/>
+                      <a:ext cx="2919347" cy="2919347"/>
+                    </a:xfrm>
+                    <a:prstGeom prst="rect">
+                      <a:avLst/>
+                    </a:prstGeom>
+                    <a:noFill/>
+                    <a:ln>
+                      <a:noFill/>
+                    </a:ln>
+                  </pic:spPr>
+                </pic:pic>
+              </a:graphicData>
+            </a:graphic>
+          </wp:inline>
+        </w:drawing>
+      </w:r>
+      <w:r>
+        <w:rPr>
+          <w:noProof/>
+        </w:rPr>
+        <w:drawing>
+          <wp:inline distT="0" distB="0" distL="0" distR="0" wp14:anchorId="44446401" wp14:editId="0EBD52EF">
+            <wp:extent cx="2907587" cy="2907587"/>
+            <wp:effectExtent l="0" t="0" r="7620" b="7620"/>
+            <wp:docPr id="14" name="Picture 14" descr="images (225Ã225)"/>
+            <wp:cNvGraphicFramePr>
+              <a:graphicFrameLocks xmlns:a="http://schemas.openxmlformats.org/drawingml/2006/main" noChangeAspect="1"/>
+            </wp:cNvGraphicFramePr>
+            <a:graphic xmlns:a="http://schemas.openxmlformats.org/drawingml/2006/main">
+              <a:graphicData uri="http://schemas.openxmlformats.org/drawingml/2006/picture">
+                <pic:pic xmlns:pic="http://schemas.openxmlformats.org/drawingml/2006/picture">
+                  <pic:nvPicPr>
+                    <pic:cNvPr id="0" name="Picture 1" descr="images (225Ã225)"/>
+                    <pic:cNvPicPr>
+                      <a:picLocks noChangeAspect="1" noChangeArrowheads="1"/>
+                    </pic:cNvPicPr>
+                  </pic:nvPicPr>
+                  <pic:blipFill>
+                    <a:blip r:embed="rId4">
+                      <a:extLst>
+                        <a:ext uri="{28A0092B-C50C-407E-A947-70E740481C1C}">
+                          <a14:useLocalDpi xmlns:a14="http://schemas.microsoft.com/office/drawing/2010/main" val="0"/>
+                        </a:ext>
+                      </a:extLst>
+                    </a:blip>
+                    <a:srcRect/>
+                    <a:stretch>
+                      <a:fillRect/>
+                    </a:stretch>
+                  </pic:blipFill>
+                  <pic:spPr bwMode="auto">
+                    <a:xfrm>
+                      <a:off x="0" y="0"/>
+                      <a:ext cx="2919347" cy="2919347"/>
+                    </a:xfrm>
+                    <a:prstGeom prst="rect">
+                      <a:avLst/>
+                    </a:prstGeom>
+                    <a:noFill/>
+                    <a:ln>
+                      <a:noFill/>
+                    </a:ln>
+                  </pic:spPr>
+                </pic:pic>
+              </a:graphicData>
+            </a:graphic>
+          </wp:inline>
+        </w:drawing>
+      </w:r>
+      <w:r>
+        <w:rPr>
+          <w:noProof/>
+        </w:rPr>
+        <w:drawing>
+          <wp:inline distT="0" distB="0" distL="0" distR="0" wp14:anchorId="33C50590" wp14:editId="6AAC1D2D">
+            <wp:extent cx="2907587" cy="2907587"/>
+            <wp:effectExtent l="0" t="0" r="7620" b="7620"/>
+            <wp:docPr id="15" name="Picture 15" descr="images (225Ã225)"/>
+            <wp:cNvGraphicFramePr>
+              <a:graphicFrameLocks xmlns:a="http://schemas.openxmlformats.org/drawingml/2006/main" noChangeAspect="1"/>
+            </wp:cNvGraphicFramePr>
+            <a:graphic xmlns:a="http://schemas.openxmlformats.org/drawingml/2006/main">
+              <a:graphicData uri="http://schemas.openxmlformats.org/drawingml/2006/picture">
+                <pic:pic xmlns:pic="http://schemas.openxmlformats.org/drawingml/2006/picture">
+                  <pic:nvPicPr>
+                    <pic:cNvPr id="0" name="Picture 1" descr="images (225Ã225)"/>
+                    <pic:cNvPicPr>
+                      <a:picLocks noChangeAspect="1" noChangeArrowheads="1"/>
+                    </pic:cNvPicPr>
+                  </pic:nvPicPr>
+                  <pic:blipFill>
+                    <a:blip r:embed="rId4">
+                      <a:extLst>
+                        <a:ext uri="{28A0092B-C50C-407E-A947-70E740481C1C}">
+                          <a14:useLocalDpi xmlns:a14="http://schemas.microsoft.com/office/drawing/2010/main" val="0"/>
+                        </a:ext>
+                      </a:extLst>
+                    </a:blip>
+                    <a:srcRect/>
+                    <a:stretch>
+                      <a:fillRect/>
+                    </a:stretch>
+                  </pic:blipFill>
+                  <pic:spPr bwMode="auto">
+                    <a:xfrm>
+                      <a:off x="0" y="0"/>
+                      <a:ext cx="2907587" cy="2907587"/>
+                    </a:xfrm>
+                    <a:prstGeom prst="rect">
+                      <a:avLst/>
+                    </a:prstGeom>
+                    <a:noFill/>
+                    <a:ln>
+                      <a:noFill/>
+                    </a:ln>
+                  </pic:spPr>
+                </pic:pic>
+              </a:graphicData>
+            </a:graphic>
+          </wp:inline>
+        </w:drawing>
+      </w:r>
+      <w:r>
+        <w:rPr>
+          <w:noProof/>
+        </w:rPr>
+        <w:drawing>
+          <wp:inline distT="0" distB="0" distL="0" distR="0" wp14:anchorId="2D06A7BD" wp14:editId="5067B36F">
+            <wp:extent cx="2907587" cy="2907587"/>
+            <wp:effectExtent l="0" t="0" r="7620" b="7620"/>
+            <wp:docPr id="16" name="Picture 16" descr="images (225Ã225)"/>
+            <wp:cNvGraphicFramePr>
+              <a:graphicFrameLocks xmlns:a="http://schemas.openxmlformats.org/drawingml/2006/main" noChangeAspect="1"/>
+            </wp:cNvGraphicFramePr>
+            <a:graphic xmlns:a="http://schemas.openxmlformats.org/drawingml/2006/main">
+              <a:graphicData uri="http://schemas.openxmlformats.org/drawingml/2006/picture">
+                <pic:pic xmlns:pic="http://schemas.openxmlformats.org/drawingml/2006/picture">
+                  <pic:nvPicPr>
+                    <pic:cNvPr id="0" name="Picture 1" descr="images (225Ã225)"/>
+                    <pic:cNvPicPr>
+                      <a:picLocks noChangeAspect="1" noChangeArrowheads="1"/>
+                    </pic:cNvPicPr>
+                  </pic:nvPicPr>
+                  <pic:blipFill>
+                    <a:blip r:embed="rId4">
+                      <a:extLst>
+                        <a:ext uri="{28A0092B-C50C-407E-A947-70E740481C1C}">
+                          <a14:useLocalDpi xmlns:a14="http://schemas.microsoft.com/office/drawing/2010/main" val="0"/>
+                        </a:ext>
+                      </a:extLst>
+                    </a:blip>
+                    <a:srcRect/>
+                    <a:stretch>
+                      <a:fillRect/>
+                    </a:stretch>
+                  </pic:blipFill>
+                  <pic:spPr bwMode="auto">
+                    <a:xfrm>
+                      <a:off x="0" y="0"/>
+                      <a:ext cx="2907587" cy="2907587"/>
+                    </a:xfrm>
+                    <a:prstGeom prst="rect">
+                      <a:avLst/>
+                    </a:prstGeom>
+                    <a:noFill/>
+                    <a:ln>
+                      <a:noFill/>
+                    </a:ln>
+                  </pic:spPr>
+                </pic:pic>
+              </a:graphicData>
+            </a:graphic>
+          </wp:inline>
+        </w:drawing>
+      </w:r>
+      <w:r>
+        <w:rPr>
+          <w:noProof/>
+        </w:rPr>
+        <w:drawing>
+          <wp:inline distT="0" distB="0" distL="0" distR="0" wp14:anchorId="1E204F8E" wp14:editId="5898C909">
+            <wp:extent cx="2907587" cy="2907587"/>
+            <wp:effectExtent l="0" t="0" r="7620" b="7620"/>
+            <wp:docPr id="18" name="Picture 18" descr="images (225Ã225)"/>
+            <wp:cNvGraphicFramePr>
+              <a:graphicFrameLocks xmlns:a="http://schemas.openxmlformats.org/drawingml/2006/main" noChangeAspect="1"/>
+            </wp:cNvGraphicFramePr>
+            <a:graphic xmlns:a="http://schemas.openxmlformats.org/drawingml/2006/main">
+              <a:graphicData uri="http://schemas.openxmlformats.org/drawingml/2006/picture">
+                <pic:pic xmlns:pic="http://schemas.openxmlformats.org/drawingml/2006/picture">
+                  <pic:nvPicPr>
+                    <pic:cNvPr id="0" name="Picture 1" descr="images (225Ã225)"/>
+                    <pic:cNvPicPr>
+                      <a:picLocks noChangeAspect="1" noChangeArrowheads="1"/>
+                    </pic:cNvPicPr>
+                  </pic:nvPicPr>
+                  <pic:blipFill>
+                    <a:blip r:embed="rId4">
+                      <a:extLst>
+                        <a:ext uri="{28A0092B-C50C-407E-A947-70E740481C1C}">
+                          <a14:useLocalDpi xmlns:a14="http://schemas.microsoft.com/office/drawing/2010/main" val="0"/>
+                        </a:ext>
+                      </a:extLst>
+                    </a:blip>
+                    <a:srcRect/>
+                    <a:stretch>
+                      <a:fillRect/>
+                    </a:stretch>
+                  </pic:blipFill>
+                  <pic:spPr bwMode="auto">
+                    <a:xfrm>
+                      <a:off x="0" y="0"/>
+                      <a:ext cx="2919347" cy="2919347"/>
+                    </a:xfrm>
+                    <a:prstGeom prst="rect">
+                      <a:avLst/>
+                    </a:prstGeom>
+                    <a:noFill/>
+                    <a:ln>
+                      <a:noFill/>
+                    </a:ln>
+                  </pic:spPr>
+                </pic:pic>
+              </a:graphicData>
+            </a:graphic>
+          </wp:inline>
+        </w:drawing>
+      </w:r>
+      <w:r>
+        <w:rPr>
+          <w:noProof/>
+        </w:rPr>
+        <w:drawing>
+          <wp:inline distT="0" distB="0" distL="0" distR="0" wp14:anchorId="24DC2DAF" wp14:editId="2DD165F9">
+            <wp:extent cx="2907587" cy="2907587"/>
+            <wp:effectExtent l="0" t="0" r="7620" b="7620"/>
+            <wp:docPr id="26" name="Picture 26" descr="images (225Ã225)"/>
+            <wp:cNvGraphicFramePr>
+              <a:graphicFrameLocks xmlns:a="http://schemas.openxmlformats.org/drawingml/2006/main" noChangeAspect="1"/>
+            </wp:cNvGraphicFramePr>
+            <a:graphic xmlns:a="http://schemas.openxmlformats.org/drawingml/2006/main">
+              <a:graphicData uri="http://schemas.openxmlformats.org/drawingml/2006/picture">
+                <pic:pic xmlns:pic="http://schemas.openxmlformats.org/drawingml/2006/picture">
+                  <pic:nvPicPr>
+                    <pic:cNvPr id="0" name="Picture 1" descr="images (225Ã225)"/>
+                    <pic:cNvPicPr>
+                      <a:picLocks noChangeAspect="1" noChangeArrowheads="1"/>
+                    </pic:cNvPicPr>
+                  </pic:nvPicPr>
+                  <pic:blipFill>
+                    <a:blip r:embed="rId4">
+                      <a:extLst>
+                        <a:ext uri="{28A0092B-C50C-407E-A947-70E740481C1C}">
+                          <a14:useLocalDpi xmlns:a14="http://schemas.microsoft.com/office/drawing/2010/main" val="0"/>
+                        </a:ext>
+                      </a:extLst>
+                    </a:blip>
+                    <a:srcRect/>
+                    <a:stretch>
+                      <a:fillRect/>
+                    </a:stretch>
+                  </pic:blipFill>
+                  <pic:spPr bwMode="auto">
+                    <a:xfrm>
+                      <a:off x="0" y="0"/>
+                      <a:ext cx="2919347" cy="2919347"/>
+                    </a:xfrm>
+                    <a:prstGeom prst="rect">
+                      <a:avLst/>
+                    </a:prstGeom>
+                    <a:noFill/>
+                    <a:ln>
+                      <a:noFill/>
+                    </a:ln>
+                  </pic:spPr>
+                </pic:pic>
+              </a:graphicData>
+            </a:graphic>
+          </wp:inline>
+        </w:drawing>
+      </w:r>
+      <w:r>
+        <w:rPr>
+          <w:noProof/>
+        </w:rPr>
+        <w:lastRenderedPageBreak/>
+        <w:drawing>
+          <wp:inline distT="0" distB="0" distL="0" distR="0" wp14:anchorId="66BCE51B" wp14:editId="0E0D8914">
+            <wp:extent cx="1921267" cy="1921267"/>
+            <wp:effectExtent l="0" t="0" r="3175" b="3175"/>
+            <wp:docPr id="25" name="Picture 25" descr="images (225Ã225)"/>
+            <wp:cNvGraphicFramePr>
+              <a:graphicFrameLocks xmlns:a="http://schemas.openxmlformats.org/drawingml/2006/main" noChangeAspect="1"/>
+            </wp:cNvGraphicFramePr>
+            <a:graphic xmlns:a="http://schemas.openxmlformats.org/drawingml/2006/main">
+              <a:graphicData uri="http://schemas.openxmlformats.org/drawingml/2006/picture">
+                <pic:pic xmlns:pic="http://schemas.openxmlformats.org/drawingml/2006/picture">
+                  <pic:nvPicPr>
+                    <pic:cNvPr id="0" name="Picture 1" descr="images (225Ã225)"/>
+                    <pic:cNvPicPr>
+                      <a:picLocks noChangeAspect="1" noChangeArrowheads="1"/>
+                    </pic:cNvPicPr>
+                  </pic:nvPicPr>
+                  <pic:blipFill>
+                    <a:blip r:embed="rId4">
+                      <a:extLst>
+                        <a:ext uri="{28A0092B-C50C-407E-A947-70E740481C1C}">
+                          <a14:useLocalDpi xmlns:a14="http://schemas.microsoft.com/office/drawing/2010/main" val="0"/>
+                        </a:ext>
+                      </a:extLst>
+                    </a:blip>
+                    <a:srcRect/>
+                    <a:stretch>
+                      <a:fillRect/>
+                    </a:stretch>
+                  </pic:blipFill>
+                  <pic:spPr bwMode="auto">
+                    <a:xfrm>
+                      <a:off x="0" y="0"/>
+                      <a:ext cx="1944198" cy="1944198"/>
+                    </a:xfrm>
+                    <a:prstGeom prst="rect">
+                      <a:avLst/>
+                    </a:prstGeom>
+                    <a:noFill/>
+                    <a:ln>
+                      <a:noFill/>
+                    </a:ln>
+                  </pic:spPr>
+                </pic:pic>
+              </a:graphicData>
+            </a:graphic>
+          </wp:inline>
+        </w:drawing>
+      </w:r>
+      <w:r>
+        <w:rPr>
+          <w:noProof/>
+        </w:rPr>
+        <w:drawing>
+          <wp:inline distT="0" distB="0" distL="0" distR="0" wp14:anchorId="156A1569" wp14:editId="09907E98">
+            <wp:extent cx="1900469" cy="1900469"/>
+            <wp:effectExtent l="0" t="0" r="5080" b="5080"/>
+            <wp:docPr id="27" name="Picture 27" descr="images (225Ã225)"/>
+            <wp:cNvGraphicFramePr>
+              <a:graphicFrameLocks xmlns:a="http://schemas.openxmlformats.org/drawingml/2006/main" noChangeAspect="1"/>
+            </wp:cNvGraphicFramePr>
+            <a:graphic xmlns:a="http://schemas.openxmlformats.org/drawingml/2006/main">
+              <a:graphicData uri="http://schemas.openxmlformats.org/drawingml/2006/picture">
+                <pic:pic xmlns:pic="http://schemas.openxmlformats.org/drawingml/2006/picture">
+                  <pic:nvPicPr>
+                    <pic:cNvPr id="0" name="Picture 1" descr="images (225Ã225)"/>
+                    <pic:cNvPicPr>
+                      <a:picLocks noChangeAspect="1" noChangeArrowheads="1"/>
+                    </pic:cNvPicPr>
+                  </pic:nvPicPr>
+                  <pic:blipFill>
+                    <a:blip r:embed="rId4">
+                      <a:extLst>
+                        <a:ext uri="{28A0092B-C50C-407E-A947-70E740481C1C}">
+                          <a14:useLocalDpi xmlns:a14="http://schemas.microsoft.com/office/drawing/2010/main" val="0"/>
+                        </a:ext>
+                      </a:extLst>
+                    </a:blip>
+                    <a:srcRect/>
+                    <a:stretch>
+                      <a:fillRect/>
+                    </a:stretch>
+                  </pic:blipFill>
+                  <pic:spPr bwMode="auto">
+                    <a:xfrm>
+                      <a:off x="0" y="0"/>
+                      <a:ext cx="1922953" cy="1922953"/>
+                    </a:xfrm>
+                    <a:prstGeom prst="rect">
+                      <a:avLst/>
+                    </a:prstGeom>
+                    <a:noFill/>
+                    <a:ln>
+                      <a:noFill/>
+                    </a:ln>
+                  </pic:spPr>
+                </pic:pic>
+              </a:graphicData>
+            </a:graphic>
+          </wp:inline>
+        </w:drawing>
+      </w:r>
+      <w:r>
+        <w:rPr>
+          <w:noProof/>
+        </w:rPr>
+        <w:drawing>
+          <wp:inline distT="0" distB="0" distL="0" distR="0" wp14:anchorId="0856D513" wp14:editId="20DECA20">
+            <wp:extent cx="1900448" cy="1900448"/>
+            <wp:effectExtent l="0" t="0" r="5080" b="5080"/>
+            <wp:docPr id="28" name="Picture 28" descr="images (225Ã225)"/>
+            <wp:cNvGraphicFramePr>
+              <a:graphicFrameLocks xmlns:a="http://schemas.openxmlformats.org/drawingml/2006/main" noChangeAspect="1"/>
+            </wp:cNvGraphicFramePr>
+            <a:graphic xmlns:a="http://schemas.openxmlformats.org/drawingml/2006/main">
+              <a:graphicData uri="http://schemas.openxmlformats.org/drawingml/2006/picture">
+                <pic:pic xmlns:pic="http://schemas.openxmlformats.org/drawingml/2006/picture">
+                  <pic:nvPicPr>
+                    <pic:cNvPr id="0" name="Picture 1" descr="images (225Ã225)"/>
+                    <pic:cNvPicPr>
+                      <a:picLocks noChangeAspect="1" noChangeArrowheads="1"/>
+                    </pic:cNvPicPr>
+                  </pic:nvPicPr>
+                  <pic:blipFill>
+                    <a:blip r:embed="rId4">
+                      <a:extLst>
+                        <a:ext uri="{28A0092B-C50C-407E-A947-70E740481C1C}">
+                          <a14:useLocalDpi xmlns:a14="http://schemas.microsoft.com/office/drawing/2010/main" val="0"/>
+                        </a:ext>
+                      </a:extLst>
+                    </a:blip>
+                    <a:srcRect/>
+                    <a:stretch>
+                      <a:fillRect/>
+                    </a:stretch>
+                  </pic:blipFill>
+                  <pic:spPr bwMode="auto">
+                    <a:xfrm>
+                      <a:off x="0" y="0"/>
+                      <a:ext cx="1949159" cy="1949159"/>
+                    </a:xfrm>
+                    <a:prstGeom prst="rect">
+                      <a:avLst/>
+                    </a:prstGeom>
+                    <a:noFill/>
+                    <a:ln>
+                      <a:noFill/>
+                    </a:ln>
+                  </pic:spPr>
+                </pic:pic>
+              </a:graphicData>
+            </a:graphic>
+          </wp:inline>
+        </w:drawing>
+      </w:r>
+      <w:r>
+        <w:rPr>
+          <w:noProof/>
+        </w:rPr>
+        <w:drawing>
+          <wp:inline distT="0" distB="0" distL="0" distR="0" wp14:anchorId="4F75434B" wp14:editId="60A376DA">
+            <wp:extent cx="1921267" cy="1921267"/>
+            <wp:effectExtent l="0" t="0" r="3175" b="3175"/>
+            <wp:docPr id="30" name="Picture 30" descr="images (225Ã225)"/>
+            <wp:cNvGraphicFramePr>
+              <a:graphicFrameLocks xmlns:a="http://schemas.openxmlformats.org/drawingml/2006/main" noChangeAspect="1"/>
+            </wp:cNvGraphicFramePr>
+            <a:graphic xmlns:a="http://schemas.openxmlformats.org/drawingml/2006/main">
+              <a:graphicData uri="http://schemas.openxmlformats.org/drawingml/2006/picture">
+                <pic:pic xmlns:pic="http://schemas.openxmlformats.org/drawingml/2006/picture">
+                  <pic:nvPicPr>
+                    <pic:cNvPr id="0" name="Picture 1" descr="images (225Ã225)"/>
+                    <pic:cNvPicPr>
+                      <a:picLocks noChangeAspect="1" noChangeArrowheads="1"/>
+                    </pic:cNvPicPr>
+                  </pic:nvPicPr>
+                  <pic:blipFill>
+                    <a:blip r:embed="rId4">
+                      <a:extLst>
+                        <a:ext uri="{28A0092B-C50C-407E-A947-70E740481C1C}">
+                          <a14:useLocalDpi xmlns:a14="http://schemas.microsoft.com/office/drawing/2010/main" val="0"/>
+                        </a:ext>
+                      </a:extLst>
+                    </a:blip>
+                    <a:srcRect/>
+                    <a:stretch>
+                      <a:fillRect/>
+                    </a:stretch>
+                  </pic:blipFill>
+                  <pic:spPr bwMode="auto">
+                    <a:xfrm>
+                      <a:off x="0" y="0"/>
+                      <a:ext cx="1944198" cy="1944198"/>
+                    </a:xfrm>
+                    <a:prstGeom prst="rect">
+                      <a:avLst/>
+                    </a:prstGeom>
+                    <a:noFill/>
+                    <a:ln>
+                      <a:noFill/>
+                    </a:ln>
+                  </pic:spPr>
+                </pic:pic>
+              </a:graphicData>
+            </a:graphic>
+          </wp:inline>
+        </w:drawing>
+      </w:r>
+      <w:r>
+        <w:rPr>
+          <w:noProof/>
+        </w:rPr>
+        <w:drawing>
+          <wp:inline distT="0" distB="0" distL="0" distR="0" wp14:anchorId="55049F5B" wp14:editId="2D6239E8">
+            <wp:extent cx="1921267" cy="1921267"/>
+            <wp:effectExtent l="0" t="0" r="3175" b="3175"/>
+            <wp:docPr id="31" name="Picture 31" descr="images (225Ã225)"/>
+            <wp:cNvGraphicFramePr>
+              <a:graphicFrameLocks xmlns:a="http://schemas.openxmlformats.org/drawingml/2006/main" noChangeAspect="1"/>
+            </wp:cNvGraphicFramePr>
+            <a:graphic xmlns:a="http://schemas.openxmlformats.org/drawingml/2006/main">
+              <a:graphicData uri="http://schemas.openxmlformats.org/drawingml/2006/picture">
+                <pic:pic xmlns:pic="http://schemas.openxmlformats.org/drawingml/2006/picture">
+                  <pic:nvPicPr>
+                    <pic:cNvPr id="0" name="Picture 1" descr="images (225Ã225)"/>
+                    <pic:cNvPicPr>
+                      <a:picLocks noChangeAspect="1" noChangeArrowheads="1"/>
+                    </pic:cNvPicPr>
+                  </pic:nvPicPr>
+                  <pic:blipFill>
+                    <a:blip r:embed="rId4">
+                      <a:extLst>
+                        <a:ext uri="{28A0092B-C50C-407E-A947-70E740481C1C}">
+                          <a14:useLocalDpi xmlns:a14="http://schemas.microsoft.com/office/drawing/2010/main" val="0"/>
+                        </a:ext>
+                      </a:extLst>
+                    </a:blip>
+                    <a:srcRect/>
+                    <a:stretch>
+                      <a:fillRect/>
+                    </a:stretch>
+                  </pic:blipFill>
+                  <pic:spPr bwMode="auto">
+                    <a:xfrm>
+                      <a:off x="0" y="0"/>
+                      <a:ext cx="1944198" cy="1944198"/>
+                    </a:xfrm>
+                    <a:prstGeom prst="rect">
+                      <a:avLst/>
+                    </a:prstGeom>
+                    <a:noFill/>
+                    <a:ln>
+                      <a:noFill/>
+                    </a:ln>
+                  </pic:spPr>
+                </pic:pic>
+              </a:graphicData>
+            </a:graphic>
+          </wp:inline>
+        </w:drawing>
+      </w:r>
+      <w:r>
+        <w:rPr>
+          <w:noProof/>
+        </w:rPr>
+        <w:drawing>
+          <wp:inline distT="0" distB="0" distL="0" distR="0" wp14:anchorId="35BE6F35" wp14:editId="65BD1ADE">
+            <wp:extent cx="1921267" cy="1921267"/>
+            <wp:effectExtent l="0" t="0" r="3175" b="3175"/>
+            <wp:docPr id="32" name="Picture 32" descr="images (225Ã225)"/>
+            <wp:cNvGraphicFramePr>
+              <a:graphicFrameLocks xmlns:a="http://schemas.openxmlformats.org/drawingml/2006/main" noChangeAspect="1"/>
+            </wp:cNvGraphicFramePr>
+            <a:graphic xmlns:a="http://schemas.openxmlformats.org/drawingml/2006/main">
+              <a:graphicData uri="http://schemas.openxmlformats.org/drawingml/2006/picture">
+                <pic:pic xmlns:pic="http://schemas.openxmlformats.org/drawingml/2006/picture">
+                  <pic:nvPicPr>
+                    <pic:cNvPr id="0" name="Picture 1" descr="images (225Ã225)"/>
+                    <pic:cNvPicPr>
+                      <a:picLocks noChangeAspect="1" noChangeArrowheads="1"/>
+                    </pic:cNvPicPr>
+                  </pic:nvPicPr>
+                  <pic:blipFill>
+                    <a:blip r:embed="rId4">
+                      <a:extLst>
+                        <a:ext uri="{28A0092B-C50C-407E-A947-70E740481C1C}">
+                          <a14:useLocalDpi xmlns:a14="http://schemas.microsoft.com/office/drawing/2010/main" val="0"/>
+                        </a:ext>
+                      </a:extLst>
+                    </a:blip>
+                    <a:srcRect/>
+                    <a:stretch>
+                      <a:fillRect/>
+                    </a:stretch>
+                  </pic:blipFill>
+                  <pic:spPr bwMode="auto">
+                    <a:xfrm>
+                      <a:off x="0" y="0"/>
+                      <a:ext cx="1944198" cy="1944198"/>
+                    </a:xfrm>
+                    <a:prstGeom prst="rect">
+                      <a:avLst/>
+                    </a:prstGeom>
+                    <a:noFill/>
+                    <a:ln>
+                      <a:noFill/>
+                    </a:ln>
+                  </pic:spPr>
+                </pic:pic>
+              </a:graphicData>
+            </a:graphic>
+          </wp:inline>
+        </w:drawing>
+      </w:r>
+      <w:r>
+        <w:rPr>
+          <w:noProof/>
+        </w:rPr>
+        <w:drawing>
+          <wp:inline distT="0" distB="0" distL="0" distR="0" wp14:anchorId="3C9D1C6B" wp14:editId="72581959">
+            <wp:extent cx="1921267" cy="1921267"/>
+            <wp:effectExtent l="0" t="0" r="3175" b="3175"/>
+            <wp:docPr id="33" name="Picture 33" descr="images (225Ã225)"/>
+            <wp:cNvGraphicFramePr>
+              <a:graphicFrameLocks xmlns:a="http://schemas.openxmlformats.org/drawingml/2006/main" noChangeAspect="1"/>
+            </wp:cNvGraphicFramePr>
+            <a:graphic xmlns:a="http://schemas.openxmlformats.org/drawingml/2006/main">
+              <a:graphicData uri="http://schemas.openxmlformats.org/drawingml/2006/picture">
+                <pic:pic xmlns:pic="http://schemas.openxmlformats.org/drawingml/2006/picture">
+                  <pic:nvPicPr>
+                    <pic:cNvPr id="0" name="Picture 1" descr="images (225Ã225)"/>
+                    <pic:cNvPicPr>
+                      <a:picLocks noChangeAspect="1" noChangeArrowheads="1"/>
+                    </pic:cNvPicPr>
+                  </pic:nvPicPr>
+                  <pic:blipFill>
+                    <a:blip r:embed="rId4">
+                      <a:extLst>
+                        <a:ext uri="{28A0092B-C50C-407E-A947-70E740481C1C}">
+                          <a14:useLocalDpi xmlns:a14="http://schemas.microsoft.com/office/drawing/2010/main" val="0"/>
+                        </a:ext>
+                      </a:extLst>
+                    </a:blip>
+                    <a:srcRect/>
+                    <a:stretch>
+                      <a:fillRect/>
+                    </a:stretch>
+                  </pic:blipFill>
+                  <pic:spPr bwMode="auto">
+                    <a:xfrm>
+                      <a:off x="0" y="0"/>
+                      <a:ext cx="1944198" cy="1944198"/>
+                    </a:xfrm>
+                    <a:prstGeom prst="rect">
+                      <a:avLst/>
+                    </a:prstGeom>
+                    <a:noFill/>
+                    <a:ln>
+                      <a:noFill/>
+                    </a:ln>
+                  </pic:spPr>
+                </pic:pic>
+              </a:graphicData>
+            </a:graphic>
+          </wp:inline>
+        </w:drawing>
+      </w:r>
+      <w:r>
+        <w:rPr>
+          <w:noProof/>
+        </w:rPr>
+        <w:drawing>
+          <wp:inline distT="0" distB="0" distL="0" distR="0" wp14:anchorId="52AD343F" wp14:editId="59BA31F2">
+            <wp:extent cx="1921267" cy="1921267"/>
+            <wp:effectExtent l="0" t="0" r="3175" b="3175"/>
+            <wp:docPr id="34" name="Picture 34" descr="images (225Ã225)"/>
+            <wp:cNvGraphicFramePr>
+              <a:graphicFrameLocks xmlns:a="http://schemas.openxmlformats.org/drawingml/2006/main" noChangeAspect="1"/>
+            </wp:cNvGraphicFramePr>
+            <a:graphic xmlns:a="http://schemas.openxmlformats.org/drawingml/2006/main">
+              <a:graphicData uri="http://schemas.openxmlformats.org/drawingml/2006/picture">
+                <pic:pic xmlns:pic="http://schemas.openxmlformats.org/drawingml/2006/picture">
+                  <pic:nvPicPr>
+                    <pic:cNvPr id="0" name="Picture 1" descr="images (225Ã225)"/>
+                    <pic:cNvPicPr>
+                      <a:picLocks noChangeAspect="1" noChangeArrowheads="1"/>
+                    </pic:cNvPicPr>
+                  </pic:nvPicPr>
+                  <pic:blipFill>
+                    <a:blip r:embed="rId4">
+                      <a:extLst>
+                        <a:ext uri="{28A0092B-C50C-407E-A947-70E740481C1C}">
+                          <a14:useLocalDpi xmlns:a14="http://schemas.microsoft.com/office/drawing/2010/main" val="0"/>
+                        </a:ext>
+                      </a:extLst>
+                    </a:blip>
+                    <a:srcRect/>
+                    <a:stretch>
+                      <a:fillRect/>
+                    </a:stretch>
+                  </pic:blipFill>
+                  <pic:spPr bwMode="auto">
+                    <a:xfrm>
+                      <a:off x="0" y="0"/>
+                      <a:ext cx="1944198" cy="1944198"/>
+                    </a:xfrm>
+                    <a:prstGeom prst="rect">
+                      <a:avLst/>
+                    </a:prstGeom>
+                    <a:noFill/>
+                    <a:ln>
+                      <a:noFill/>
+                    </a:ln>
+                  </pic:spPr>
+                </pic:pic>
+              </a:graphicData>
+            </a:graphic>
+          </wp:inline>
+        </w:drawing>
+      </w:r>
+      <w:r>
+        <w:rPr>
+          <w:noProof/>
+        </w:rPr>
+        <w:drawing>
+          <wp:inline distT="0" distB="0" distL="0" distR="0" wp14:anchorId="421C5836" wp14:editId="5470EDF3">
+            <wp:extent cx="1921267" cy="1921267"/>
+            <wp:effectExtent l="0" t="0" r="3175" b="3175"/>
+            <wp:docPr id="35" name="Picture 35" descr="images (225Ã225)"/>
+            <wp:cNvGraphicFramePr>
+              <a:graphicFrameLocks xmlns:a="http://schemas.openxmlformats.org/drawingml/2006/main" noChangeAspect="1"/>
+            </wp:cNvGraphicFramePr>
+            <a:graphic xmlns:a="http://schemas.openxmlformats.org/drawingml/2006/main">
+              <a:graphicData uri="http://schemas.openxmlformats.org/drawingml/2006/picture">
+                <pic:pic xmlns:pic="http://schemas.openxmlformats.org/drawingml/2006/picture">
+                  <pic:nvPicPr>
+                    <pic:cNvPr id="0" name="Picture 1" descr="images (225Ã225)"/>
+                    <pic:cNvPicPr>
+                      <a:picLocks noChangeAspect="1" noChangeArrowheads="1"/>
+                    </pic:cNvPicPr>
+                  </pic:nvPicPr>
+                  <pic:blipFill>
+                    <a:blip r:embed="rId4">
+                      <a:extLst>
+                        <a:ext uri="{28A0092B-C50C-407E-A947-70E740481C1C}">
+                          <a14:useLocalDpi xmlns:a14="http://schemas.microsoft.com/office/drawing/2010/main" val="0"/>
+                        </a:ext>
+                      </a:extLst>
+                    </a:blip>
+                    <a:srcRect/>
+                    <a:stretch>
+                      <a:fillRect/>
+                    </a:stretch>
+                  </pic:blipFill>
+                  <pic:spPr bwMode="auto">
+                    <a:xfrm>
+                      <a:off x="0" y="0"/>
+                      <a:ext cx="1944198" cy="1944198"/>
+                    </a:xfrm>
+                    <a:prstGeom prst="rect">
+                      <a:avLst/>
+                    </a:prstGeom>
+                    <a:noFill/>
+                    <a:ln>
+                      <a:noFill/>
+                    </a:ln>
+                  </pic:spPr>
+                </pic:pic>
+              </a:graphicData>
+            </a:graphic>
+          </wp:inline>
+        </w:drawing>
+      </w:r>
+      <w:r>
+        <w:rPr>
+          <w:noProof/>
+        </w:rPr>
+        <w:drawing>
+          <wp:inline distT="0" distB="0" distL="0" distR="0" wp14:anchorId="4EA30C2D" wp14:editId="6016FF0D">
+            <wp:extent cx="1921267" cy="1921267"/>
+            <wp:effectExtent l="0" t="0" r="3175" b="3175"/>
+            <wp:docPr id="36" name="Picture 36" descr="images (225Ã225)"/>
+            <wp:cNvGraphicFramePr>
+              <a:graphicFrameLocks xmlns:a="http://schemas.openxmlformats.org/drawingml/2006/main" noChangeAspect="1"/>
+            </wp:cNvGraphicFramePr>
+            <a:graphic xmlns:a="http://schemas.openxmlformats.org/drawingml/2006/main">
+              <a:graphicData uri="http://schemas.openxmlformats.org/drawingml/2006/picture">
+                <pic:pic xmlns:pic="http://schemas.openxmlformats.org/drawingml/2006/picture">
+                  <pic:nvPicPr>
+                    <pic:cNvPr id="0" name="Picture 1" descr="images (225Ã225)"/>
+                    <pic:cNvPicPr>
+                      <a:picLocks noChangeAspect="1" noChangeArrowheads="1"/>
+                    </pic:cNvPicPr>
+                  </pic:nvPicPr>
+                  <pic:blipFill>
+                    <a:blip r:embed="rId4">
+                      <a:extLst>
+                        <a:ext uri="{28A0092B-C50C-407E-A947-70E740481C1C}">
+                          <a14:useLocalDpi xmlns:a14="http://schemas.microsoft.com/office/drawing/2010/main" val="0"/>
+                        </a:ext>
+                      </a:extLst>
+                    </a:blip>
+                    <a:srcRect/>
+                    <a:stretch>
+                      <a:fillRect/>
+                    </a:stretch>
+                  </pic:blipFill>
+                  <pic:spPr bwMode="auto">
+                    <a:xfrm>
+                      <a:off x="0" y="0"/>
+                      <a:ext cx="1944198" cy="1944198"/>
+                    </a:xfrm>
+                    <a:prstGeom prst="rect">
+                      <a:avLst/>
+                    </a:prstGeom>
+                    <a:noFill/>
+                    <a:ln>
+                      <a:noFill/>
+                    </a:ln>
+                  </pic:spPr>
+                </pic:pic>
+              </a:graphicData>
+            </a:graphic>
+          </wp:inline>
+        </w:drawing>
+      </w:r>
+      <w:r>
+        <w:rPr>
+          <w:noProof/>
+        </w:rPr>
+        <w:drawing>
+          <wp:inline distT="0" distB="0" distL="0" distR="0" wp14:anchorId="4FD3B0B5" wp14:editId="072EEE18">
+            <wp:extent cx="1921267" cy="1921267"/>
+            <wp:effectExtent l="0" t="0" r="3175" b="3175"/>
+            <wp:docPr id="37" name="Picture 37" descr="images (225Ã225)"/>
+            <wp:cNvGraphicFramePr>
+              <a:graphicFrameLocks xmlns:a="http://schemas.openxmlformats.org/drawingml/2006/main" noChangeAspect="1"/>
+            </wp:cNvGraphicFramePr>
+            <a:graphic xmlns:a="http://schemas.openxmlformats.org/drawingml/2006/main">
+              <a:graphicData uri="http://schemas.openxmlformats.org/drawingml/2006/picture">
+                <pic:pic xmlns:pic="http://schemas.openxmlformats.org/drawingml/2006/picture">
+                  <pic:nvPicPr>
+                    <pic:cNvPr id="0" name="Picture 1" descr="images (225Ã225)"/>
+                    <pic:cNvPicPr>
+                      <a:picLocks noChangeAspect="1" noChangeArrowheads="1"/>
+                    </pic:cNvPicPr>
+                  </pic:nvPicPr>
+                  <pic:blipFill>
+                    <a:blip r:embed="rId4">
+                      <a:extLst>
+                        <a:ext uri="{28A0092B-C50C-407E-A947-70E740481C1C}">
+                          <a14:useLocalDpi xmlns:a14="http://schemas.microsoft.com/office/drawing/2010/main" val="0"/>
+                        </a:ext>
+                      </a:extLst>
+                    </a:blip>
+                    <a:srcRect/>
+                    <a:stretch>
+                      <a:fillRect/>
+                    </a:stretch>
+                  </pic:blipFill>
+                  <pic:spPr bwMode="auto">
+                    <a:xfrm>
+                      <a:off x="0" y="0"/>
+                      <a:ext cx="1944198" cy="1944198"/>
+                    </a:xfrm>
+                    <a:prstGeom prst="rect">
+                      <a:avLst/>
+                    </a:prstGeom>
+                    <a:noFill/>
+                    <a:ln>
+                      <a:noFill/>
+                    </a:ln>
+                  </pic:spPr>
+                </pic:pic>
+              </a:graphicData>
+            </a:graphic>
+          </wp:inline>
+        </w:drawing>
+      </w:r>
+      <w:r>
+        <w:rPr>
+          <w:noProof/>
+        </w:rPr>
+        <w:drawing>
+          <wp:inline distT="0" distB="0" distL="0" distR="0" wp14:anchorId="3507FEA9" wp14:editId="0EC157BD">
+            <wp:extent cx="1921267" cy="1921267"/>
+            <wp:effectExtent l="0" t="0" r="3175" b="3175"/>
+            <wp:docPr id="38" name="Picture 38" descr="images (225Ã225)"/>
+            <wp:cNvGraphicFramePr>
+              <a:graphicFrameLocks xmlns:a="http://schemas.openxmlformats.org/drawingml/2006/main" noChangeAspect="1"/>
+            </wp:cNvGraphicFramePr>
+            <a:graphic xmlns:a="http://schemas.openxmlformats.org/drawingml/2006/main">
+              <a:graphicData uri="http://schemas.openxmlformats.org/drawingml/2006/picture">
+                <pic:pic xmlns:pic="http://schemas.openxmlformats.org/drawingml/2006/picture">
+                  <pic:nvPicPr>
+                    <pic:cNvPr id="0" name="Picture 1" descr="images (225Ã225)"/>
+                    <pic:cNvPicPr>
+                      <a:picLocks noChangeAspect="1" noChangeArrowheads="1"/>
+                    </pic:cNvPicPr>
+                  </pic:nvPicPr>
+                  <pic:blipFill>
+                    <a:blip r:embed="rId4">
+                      <a:extLst>
+                        <a:ext uri="{28A0092B-C50C-407E-A947-70E740481C1C}">
+                          <a14:useLocalDpi xmlns:a14="http://schemas.microsoft.com/office/drawing/2010/main" val="0"/>
+                        </a:ext>
+                      </a:extLst>
+                    </a:blip>
+                    <a:srcRect/>
+                    <a:stretch>
+                      <a:fillRect/>
+                    </a:stretch>
+                  </pic:blipFill>
+                  <pic:spPr bwMode="auto">
+                    <a:xfrm>
+                      <a:off x="0" y="0"/>
+                      <a:ext cx="1944198" cy="1944198"/>
+                    </a:xfrm>
+                    <a:prstGeom prst="rect">
+                      <a:avLst/>
+                    </a:prstGeom>
+                    <a:noFill/>
+                    <a:ln>
+                      <a:noFill/>
+                    </a:ln>
+                  </pic:spPr>
+                </pic:pic>
+              </a:graphicData>
+            </a:graphic>
+          </wp:inline>
+        </w:drawing>
       </w:r>
       <w:bookmarkStart w:id="0" w:name="_GoBack"/>
       <w:bookmarkEnd w:id="0"/>
-      <w:r>
-        <w:rPr>
-          <w:rFonts w:ascii="Lucida Sans Typewriter" w:eastAsia="HGGothicE" w:hAnsi="Lucida Sans Typewriter"/>
-        </w:rPr>
-        <w:t xml:space="preserve"> receives and smiles]</w:t>
-      </w:r>
-    </w:p>
-    <w:p>
-      <w:pPr>
-        <w:jc w:val="center"/>
-        <w:rPr>
-          <w:rFonts w:ascii="Lucida Sans Typewriter" w:eastAsia="HGGothicE" w:hAnsi="Lucida Sans Typewriter"/>
-        </w:rPr>
-      </w:pPr>
-    </w:p>
-    <w:p>
-      <w:pPr>
-        <w:jc w:val="center"/>
-        <w:rPr>
-          <w:rFonts w:ascii="Lucida Sans Typewriter" w:eastAsia="HGGothicE" w:hAnsi="Lucida Sans Typewriter"/>
-        </w:rPr>
-      </w:pPr>
-      <w:r>
-        <w:rPr>
-          <w:rFonts w:ascii="Lucida Sans Typewriter" w:eastAsia="HGGothicE" w:hAnsi="Lucida Sans Typewriter"/>
-        </w:rPr>
-        <w:t>Roll credits</w:t>
-      </w:r>
     </w:p>
     <w:sectPr>
       <w:pgSz w:w="12240" w:h="15840"/>
-      <w:pgMar w:top="1440" w:right="1440" w:bottom="1440" w:left="1440" w:header="720" w:footer="720" w:gutter="0"/>
+      <w:pgMar w:top="709" w:right="1440" w:bottom="851" w:left="1440" w:header="720" w:footer="720" w:gutter="0"/>
       <w:cols w:space="720"/>
       <w:docGrid w:linePitch="360"/>
     </w:sectPr>
